--- a/深入浅出微服务体系.docx
+++ b/深入浅出微服务体系.docx
@@ -48,23 +48,7 @@
           <w:color w:val="24292E"/>
           <w:szCs w:val="24"/>
         </w:rPr>
-        <w:t>SOA更加注重服务的复用，而微服务</w:t>
-      </w:r>
-      <w:r>
-        <w:rPr>
-          <w:rFonts w:ascii="微软雅黑" w:eastAsia="微软雅黑" w:hAnsi="微软雅黑" w:cs="微软雅黑" w:hint="eastAsia"/>
-          <w:color w:val="24292E"/>
-          <w:szCs w:val="24"/>
-        </w:rPr>
-        <w:t>的服务划分粒度比SOA更细一些</w:t>
-      </w:r>
-      <w:r>
-        <w:rPr>
-          <w:rFonts w:ascii="微软雅黑" w:eastAsia="微软雅黑" w:hAnsi="微软雅黑" w:cs="微软雅黑" w:hint="eastAsia"/>
-          <w:color w:val="24292E"/>
-          <w:szCs w:val="24"/>
-        </w:rPr>
-        <w:t>，更注重服务的解耦。</w:t>
+        <w:t>SOA更加注重服务的复用，而微服务的服务划分粒度比SOA更细一些，更注重服务的解耦。</w:t>
       </w:r>
     </w:p>
     <w:p>
@@ -97,7 +81,51 @@
         <w:spacing w:beforeAutospacing="0" w:after="240" w:afterAutospacing="0"/>
         <w:ind w:left="720"/>
         <w:rPr>
-          <w:rFonts w:ascii="微软雅黑" w:eastAsia="微软雅黑" w:hAnsi="微软雅黑" w:cs="微软雅黑" w:hint="eastAsia"/>
+          <w:rFonts w:ascii="微软雅黑" w:eastAsia="微软雅黑" w:hAnsi="微软雅黑" w:cs="微软雅黑"/>
+          <w:color w:val="24292E"/>
+          <w:szCs w:val="24"/>
+        </w:rPr>
+      </w:pPr>
+      <w:r>
+        <w:rPr>
+          <w:rFonts w:ascii="微软雅黑" w:eastAsia="微软雅黑" w:hAnsi="微软雅黑" w:cs="微软雅黑" w:hint="eastAsia"/>
+          <w:color w:val="24292E"/>
+          <w:szCs w:val="24"/>
+        </w:rPr>
+        <w:t>微服务采用更轻量的通讯协议。</w:t>
+      </w:r>
+    </w:p>
+    <w:p>
+      <w:pPr>
+        <w:pStyle w:val="a7"/>
+        <w:widowControl/>
+        <w:shd w:val="clear" w:color="auto" w:fill="FFFFFF"/>
+        <w:spacing w:beforeAutospacing="0" w:after="240" w:afterAutospacing="0"/>
+        <w:ind w:left="720"/>
+        <w:rPr>
+          <w:rFonts w:ascii="微软雅黑" w:eastAsia="微软雅黑" w:hAnsi="微软雅黑" w:cs="微软雅黑" w:hint="eastAsia"/>
+          <w:color w:val="24292E"/>
+          <w:szCs w:val="24"/>
+        </w:rPr>
+      </w:pPr>
+      <w:r>
+        <w:rPr>
+          <w:rFonts w:ascii="微软雅黑" w:eastAsia="微软雅黑" w:hAnsi="微软雅黑" w:cs="微软雅黑" w:hint="eastAsia"/>
+          <w:color w:val="24292E"/>
+          <w:szCs w:val="24"/>
+        </w:rPr>
+        <w:t>SOA是微服务的超集。</w:t>
+      </w:r>
+    </w:p>
+    <w:p>
+      <w:pPr>
+        <w:pStyle w:val="a7"/>
+        <w:widowControl/>
+        <w:shd w:val="clear" w:color="auto" w:fill="FFFFFF"/>
+        <w:spacing w:beforeAutospacing="0" w:after="240" w:afterAutospacing="0"/>
+        <w:ind w:left="720"/>
+        <w:rPr>
+          <w:rFonts w:ascii="微软雅黑" w:eastAsia="微软雅黑" w:hAnsi="微软雅黑" w:cs="微软雅黑"/>
           <w:color w:val="24292E"/>
           <w:szCs w:val="24"/>
         </w:rPr>
@@ -190,7 +218,7 @@
         <w:spacing w:beforeAutospacing="0" w:after="240" w:afterAutospacing="0"/>
         <w:ind w:left="720"/>
         <w:rPr>
-          <w:rFonts w:ascii="微软雅黑" w:eastAsia="微软雅黑" w:hAnsi="微软雅黑" w:cs="微软雅黑" w:hint="eastAsia"/>
+          <w:rFonts w:ascii="微软雅黑" w:eastAsia="微软雅黑" w:hAnsi="微软雅黑" w:cs="微软雅黑"/>
           <w:color w:val="24292E"/>
           <w:szCs w:val="24"/>
         </w:rPr>
@@ -231,18 +259,62 @@
         <w:spacing w:beforeAutospacing="0" w:after="240" w:afterAutospacing="0"/>
         <w:ind w:left="720"/>
         <w:rPr>
-          <w:rFonts w:ascii="微软雅黑" w:eastAsia="微软雅黑" w:hAnsi="微软雅黑" w:cs="微软雅黑" w:hint="eastAsia"/>
-          <w:color w:val="24292E"/>
-          <w:szCs w:val="24"/>
-        </w:rPr>
-      </w:pPr>
-      <w:r>
-        <w:rPr>
-          <w:rFonts w:ascii="微软雅黑" w:eastAsia="微软雅黑" w:hAnsi="微软雅黑" w:cs="微软雅黑" w:hint="eastAsia"/>
-          <w:color w:val="24292E"/>
-          <w:szCs w:val="24"/>
-        </w:rPr>
+          <w:rFonts w:ascii="微软雅黑" w:eastAsia="微软雅黑" w:hAnsi="微软雅黑" w:cs="微软雅黑"/>
+          <w:color w:val="24292E"/>
+          <w:szCs w:val="24"/>
+        </w:rPr>
+      </w:pPr>
+      <w:r>
+        <w:rPr>
+          <w:rFonts w:ascii="微软雅黑" w:eastAsia="微软雅黑" w:hAnsi="微软雅黑" w:cs="微软雅黑" w:hint="eastAsia"/>
+          <w:color w:val="24292E"/>
+          <w:szCs w:val="24"/>
+        </w:rPr>
+        <w:lastRenderedPageBreak/>
         <w:t>SpringCloud是一种分布式系统开发的技术标准，各厂商可以根据自己业务的需要扩展出各种分布式组件，从而更好地支持分布式系统的开发工作。</w:t>
+      </w:r>
+    </w:p>
+    <w:p>
+      <w:pPr>
+        <w:pStyle w:val="a7"/>
+        <w:widowControl/>
+        <w:shd w:val="clear" w:color="auto" w:fill="FFFFFF"/>
+        <w:spacing w:beforeAutospacing="0" w:after="240" w:afterAutospacing="0"/>
+        <w:ind w:left="720"/>
+        <w:rPr>
+          <w:rFonts w:ascii="微软雅黑" w:eastAsia="微软雅黑" w:hAnsi="微软雅黑"/>
+          <w:color w:val="24292E"/>
+        </w:rPr>
+      </w:pPr>
+      <w:r>
+        <w:rPr>
+          <w:rFonts w:ascii="微软雅黑" w:eastAsia="微软雅黑" w:hAnsi="微软雅黑" w:hint="eastAsia"/>
+          <w:color w:val="24292E"/>
+          <w:shd w:val="clear" w:color="auto" w:fill="FFFFFF"/>
+        </w:rPr>
+        <w:t>Spring Cloud 提供一些可以让开发者快速构建分布式应用的工具，很好的工作在分布式环境下。</w:t>
+      </w:r>
+    </w:p>
+    <w:p>
+      <w:pPr>
+        <w:pStyle w:val="a7"/>
+        <w:widowControl/>
+        <w:shd w:val="clear" w:color="auto" w:fill="FFFFFF"/>
+        <w:spacing w:beforeAutospacing="0" w:after="240" w:afterAutospacing="0"/>
+        <w:ind w:left="720"/>
+        <w:rPr>
+          <w:rFonts w:ascii="微软雅黑" w:eastAsia="微软雅黑" w:hAnsi="微软雅黑" w:cs="微软雅黑" w:hint="eastAsia"/>
+          <w:color w:val="24292E"/>
+          <w:szCs w:val="24"/>
+        </w:rPr>
+      </w:pPr>
+      <w:r>
+        <w:rPr>
+          <w:rFonts w:ascii="微软雅黑" w:eastAsia="微软雅黑" w:hAnsi="微软雅黑" w:hint="eastAsia"/>
+          <w:color w:val="24292E"/>
+          <w:shd w:val="clear" w:color="auto" w:fill="FFFFFF"/>
+        </w:rPr>
+        <w:t>这些工具有：配置管理，服务注册与发现，远程服务调用，断路器，负载均衡，分布式消息，链路监控等。</w:t>
       </w:r>
     </w:p>
     <w:p>
@@ -269,87 +341,219 @@
           <w:szCs w:val="24"/>
           <w:shd w:val="clear" w:color="auto" w:fill="FFFFFF"/>
         </w:rPr>
+        <w:t>微服务架构的优点和缺点有哪些？</w:t>
+      </w:r>
+    </w:p>
+    <w:p>
+      <w:pPr>
+        <w:pStyle w:val="a7"/>
+        <w:widowControl/>
+        <w:shd w:val="clear" w:color="auto" w:fill="FFFFFF"/>
+        <w:spacing w:beforeAutospacing="0" w:after="240" w:afterAutospacing="0"/>
+        <w:ind w:left="720"/>
+        <w:rPr>
+          <w:rFonts w:ascii="微软雅黑" w:eastAsia="微软雅黑" w:hAnsi="微软雅黑" w:cs="微软雅黑"/>
+          <w:color w:val="24292E"/>
+          <w:szCs w:val="24"/>
+        </w:rPr>
+      </w:pPr>
+      <w:r>
+        <w:rPr>
+          <w:rFonts w:ascii="微软雅黑" w:eastAsia="微软雅黑" w:hAnsi="微软雅黑" w:cs="微软雅黑" w:hint="eastAsia"/>
+          <w:color w:val="24292E"/>
+          <w:szCs w:val="24"/>
+        </w:rPr>
+        <w:t>优点：</w:t>
+      </w:r>
+    </w:p>
+    <w:p>
+      <w:pPr>
+        <w:pStyle w:val="a7"/>
+        <w:widowControl/>
+        <w:shd w:val="clear" w:color="auto" w:fill="FFFFFF"/>
+        <w:spacing w:beforeAutospacing="0" w:after="240" w:afterAutospacing="0"/>
+        <w:ind w:left="720"/>
+        <w:rPr>
+          <w:rFonts w:ascii="微软雅黑" w:eastAsia="微软雅黑" w:hAnsi="微软雅黑"/>
+          <w:color w:val="24292E"/>
+          <w:shd w:val="clear" w:color="auto" w:fill="FFFFFF"/>
+        </w:rPr>
+      </w:pPr>
+      <w:r>
+        <w:rPr>
+          <w:rFonts w:ascii="微软雅黑" w:eastAsia="微软雅黑" w:hAnsi="微软雅黑" w:hint="eastAsia"/>
+          <w:color w:val="24292E"/>
+          <w:shd w:val="clear" w:color="auto" w:fill="FFFFFF"/>
+        </w:rPr>
+        <w:t>让业务进行解耦</w:t>
+      </w:r>
+      <w:r>
+        <w:rPr>
+          <w:rFonts w:ascii="微软雅黑" w:eastAsia="微软雅黑" w:hAnsi="微软雅黑" w:hint="eastAsia"/>
+          <w:color w:val="24292E"/>
+          <w:shd w:val="clear" w:color="auto" w:fill="FFFFFF"/>
+        </w:rPr>
+        <w:t>，实现服务单一职责</w:t>
+      </w:r>
+      <w:r>
+        <w:rPr>
+          <w:rFonts w:ascii="微软雅黑" w:eastAsia="微软雅黑" w:hAnsi="微软雅黑" w:hint="eastAsia"/>
+          <w:color w:val="24292E"/>
+          <w:shd w:val="clear" w:color="auto" w:fill="FFFFFF"/>
+        </w:rPr>
+        <w:t>。</w:t>
+      </w:r>
+    </w:p>
+    <w:p>
+      <w:pPr>
+        <w:pStyle w:val="a7"/>
+        <w:widowControl/>
+        <w:shd w:val="clear" w:color="auto" w:fill="FFFFFF"/>
+        <w:spacing w:beforeAutospacing="0" w:after="240" w:afterAutospacing="0"/>
+        <w:ind w:left="720"/>
+        <w:rPr>
+          <w:rFonts w:ascii="微软雅黑" w:eastAsia="微软雅黑" w:hAnsi="微软雅黑" w:cs="微软雅黑"/>
+          <w:color w:val="24292E"/>
+          <w:szCs w:val="24"/>
+        </w:rPr>
+      </w:pPr>
+      <w:r>
+        <w:rPr>
+          <w:rFonts w:ascii="微软雅黑" w:eastAsia="微软雅黑" w:hAnsi="微软雅黑" w:cs="微软雅黑" w:hint="eastAsia"/>
+          <w:color w:val="24292E"/>
+          <w:szCs w:val="24"/>
+        </w:rPr>
+        <w:t>使单一服务能够脱离单机服务器的限制，达到性能水平扩展的要求。</w:t>
+      </w:r>
+    </w:p>
+    <w:p>
+      <w:pPr>
+        <w:pStyle w:val="a7"/>
+        <w:widowControl/>
+        <w:shd w:val="clear" w:color="auto" w:fill="FFFFFF"/>
+        <w:spacing w:beforeAutospacing="0" w:after="240" w:afterAutospacing="0"/>
+        <w:ind w:left="720"/>
+        <w:rPr>
+          <w:rFonts w:ascii="微软雅黑" w:eastAsia="微软雅黑" w:hAnsi="微软雅黑" w:cs="微软雅黑"/>
+          <w:color w:val="24292E"/>
+          <w:szCs w:val="24"/>
+        </w:rPr>
+      </w:pPr>
+      <w:r>
+        <w:rPr>
+          <w:rFonts w:ascii="微软雅黑" w:eastAsia="微软雅黑" w:hAnsi="微软雅黑" w:cs="微软雅黑" w:hint="eastAsia"/>
+          <w:color w:val="24292E"/>
+          <w:szCs w:val="24"/>
+        </w:rPr>
+        <w:t>缺点：</w:t>
+      </w:r>
+    </w:p>
+    <w:p>
+      <w:pPr>
+        <w:pStyle w:val="a7"/>
+        <w:widowControl/>
+        <w:shd w:val="clear" w:color="auto" w:fill="FFFFFF"/>
+        <w:spacing w:beforeAutospacing="0" w:after="240" w:afterAutospacing="0"/>
+        <w:ind w:left="720"/>
+        <w:rPr>
+          <w:rFonts w:ascii="微软雅黑" w:eastAsia="微软雅黑" w:hAnsi="微软雅黑"/>
+          <w:color w:val="24292E"/>
+        </w:rPr>
+      </w:pPr>
+      <w:r>
+        <w:rPr>
+          <w:rFonts w:ascii="微软雅黑" w:eastAsia="微软雅黑" w:hAnsi="微软雅黑" w:hint="eastAsia"/>
+          <w:color w:val="24292E"/>
+          <w:shd w:val="clear" w:color="auto" w:fill="FFFFFF"/>
+        </w:rPr>
+        <w:t>实现服务单一职责使得架构复杂化；</w:t>
+      </w:r>
+    </w:p>
+    <w:p>
+      <w:pPr>
+        <w:pStyle w:val="a7"/>
+        <w:widowControl/>
+        <w:shd w:val="clear" w:color="auto" w:fill="FFFFFF"/>
+        <w:spacing w:beforeAutospacing="0" w:after="240" w:afterAutospacing="0"/>
+        <w:ind w:left="720"/>
+        <w:rPr>
+          <w:rFonts w:ascii="微软雅黑" w:eastAsia="微软雅黑" w:hAnsi="微软雅黑"/>
+          <w:color w:val="24292E"/>
+        </w:rPr>
+      </w:pPr>
+      <w:r>
+        <w:rPr>
+          <w:rFonts w:ascii="微软雅黑" w:eastAsia="微软雅黑" w:hAnsi="微软雅黑" w:hint="eastAsia"/>
+          <w:color w:val="24292E"/>
+          <w:shd w:val="clear" w:color="auto" w:fill="FFFFFF"/>
+        </w:rPr>
+        <w:t>基于传统架构来说，使得分布式的事务，分布式的消息等使得业务的实现更加复杂；</w:t>
+      </w:r>
+    </w:p>
+    <w:p>
+      <w:pPr>
+        <w:pStyle w:val="a7"/>
+        <w:widowControl/>
+        <w:shd w:val="clear" w:color="auto" w:fill="FFFFFF"/>
+        <w:spacing w:beforeAutospacing="0" w:after="240" w:afterAutospacing="0"/>
+        <w:ind w:left="720"/>
+        <w:rPr>
+          <w:rFonts w:ascii="微软雅黑" w:eastAsia="微软雅黑" w:hAnsi="微软雅黑" w:cs="微软雅黑"/>
+          <w:color w:val="24292E"/>
+          <w:szCs w:val="24"/>
+        </w:rPr>
+      </w:pPr>
+      <w:r>
+        <w:rPr>
+          <w:rFonts w:ascii="微软雅黑" w:eastAsia="微软雅黑" w:hAnsi="微软雅黑" w:hint="eastAsia"/>
+          <w:color w:val="24292E"/>
+          <w:shd w:val="clear" w:color="auto" w:fill="FFFFFF"/>
+        </w:rPr>
+        <w:t>因服务的微粒度化，使得服务模块会越来越多，使得运维成本也跟着增加；</w:t>
+      </w:r>
+      <w:r>
+        <w:rPr>
+          <w:rFonts w:ascii="微软雅黑" w:eastAsia="微软雅黑" w:hAnsi="微软雅黑" w:cs="微软雅黑"/>
+          <w:color w:val="24292E"/>
+          <w:szCs w:val="24"/>
+        </w:rPr>
+        <w:t xml:space="preserve"> </w:t>
+      </w:r>
+    </w:p>
+    <w:p>
+      <w:pPr>
+        <w:pStyle w:val="a7"/>
+        <w:widowControl/>
+        <w:shd w:val="clear" w:color="auto" w:fill="FFFFFF"/>
+        <w:spacing w:beforeAutospacing="0" w:after="240" w:afterAutospacing="0"/>
+        <w:ind w:left="720"/>
+        <w:rPr>
+          <w:rFonts w:ascii="微软雅黑" w:eastAsia="微软雅黑" w:hAnsi="微软雅黑" w:cs="微软雅黑"/>
+          <w:color w:val="24292E"/>
+          <w:szCs w:val="24"/>
+        </w:rPr>
+      </w:pPr>
+    </w:p>
+    <w:p>
+      <w:pPr>
+        <w:pStyle w:val="a7"/>
+        <w:widowControl/>
+        <w:shd w:val="clear" w:color="auto" w:fill="FFFFFF"/>
+        <w:spacing w:beforeAutospacing="0" w:after="240" w:afterAutospacing="0"/>
+        <w:rPr>
+          <w:rFonts w:ascii="微软雅黑" w:eastAsia="微软雅黑" w:hAnsi="微软雅黑" w:cs="微软雅黑"/>
+          <w:color w:val="24292E"/>
+          <w:szCs w:val="24"/>
+        </w:rPr>
+      </w:pPr>
+      <w:r>
+        <w:rPr>
+          <w:rFonts w:ascii="微软雅黑" w:eastAsia="微软雅黑" w:hAnsi="微软雅黑" w:cs="微软雅黑" w:hint="eastAsia"/>
+          <w:color w:val="24292E"/>
+          <w:szCs w:val="24"/>
+          <w:shd w:val="clear" w:color="auto" w:fill="FFFFFF"/>
+        </w:rPr>
         <w:lastRenderedPageBreak/>
-        <w:t>微服务架构的优点和缺点有哪些？</w:t>
-      </w:r>
-    </w:p>
-    <w:p>
-      <w:pPr>
-        <w:pStyle w:val="a7"/>
-        <w:widowControl/>
-        <w:shd w:val="clear" w:color="auto" w:fill="FFFFFF"/>
-        <w:spacing w:beforeAutospacing="0" w:after="240" w:afterAutospacing="0"/>
-        <w:ind w:left="720"/>
-        <w:rPr>
-          <w:rFonts w:ascii="微软雅黑" w:eastAsia="微软雅黑" w:hAnsi="微软雅黑" w:cs="微软雅黑"/>
-          <w:color w:val="24292E"/>
-          <w:szCs w:val="24"/>
-        </w:rPr>
-      </w:pPr>
-      <w:r>
-        <w:rPr>
-          <w:rFonts w:ascii="微软雅黑" w:eastAsia="微软雅黑" w:hAnsi="微软雅黑" w:cs="微软雅黑" w:hint="eastAsia"/>
-          <w:color w:val="24292E"/>
-          <w:szCs w:val="24"/>
-        </w:rPr>
-        <w:t>优点：使单一服务能够脱离单机服务器的限制，达到性能水平扩展的要求。</w:t>
-      </w:r>
-    </w:p>
-    <w:p>
-      <w:pPr>
-        <w:pStyle w:val="a7"/>
-        <w:widowControl/>
-        <w:shd w:val="clear" w:color="auto" w:fill="FFFFFF"/>
-        <w:spacing w:beforeAutospacing="0" w:after="240" w:afterAutospacing="0"/>
-        <w:ind w:left="720"/>
-        <w:rPr>
-          <w:rFonts w:ascii="微软雅黑" w:eastAsia="微软雅黑" w:hAnsi="微软雅黑" w:cs="微软雅黑"/>
-          <w:color w:val="24292E"/>
-          <w:szCs w:val="24"/>
-        </w:rPr>
-      </w:pPr>
-      <w:r>
-        <w:rPr>
-          <w:rFonts w:ascii="微软雅黑" w:eastAsia="微软雅黑" w:hAnsi="微软雅黑" w:cs="微软雅黑" w:hint="eastAsia"/>
-          <w:color w:val="24292E"/>
-          <w:szCs w:val="24"/>
-        </w:rPr>
-        <w:t>缺点：虽然在业务开发上已经提供了一些便利，但业务开发还是要关心一些底层的技术，还不够彻底。</w:t>
-      </w:r>
-    </w:p>
-    <w:p>
-      <w:pPr>
-        <w:pStyle w:val="a7"/>
-        <w:widowControl/>
-        <w:shd w:val="clear" w:color="auto" w:fill="FFFFFF"/>
-        <w:spacing w:beforeAutospacing="0" w:after="240" w:afterAutospacing="0"/>
-        <w:ind w:left="720"/>
-        <w:rPr>
-          <w:rFonts w:ascii="微软雅黑" w:eastAsia="微软雅黑" w:hAnsi="微软雅黑" w:cs="微软雅黑" w:hint="eastAsia"/>
-          <w:color w:val="24292E"/>
-          <w:szCs w:val="24"/>
-        </w:rPr>
-      </w:pPr>
-    </w:p>
-    <w:p>
-      <w:pPr>
-        <w:pStyle w:val="a7"/>
-        <w:widowControl/>
-        <w:shd w:val="clear" w:color="auto" w:fill="FFFFFF"/>
-        <w:spacing w:beforeAutospacing="0" w:after="240" w:afterAutospacing="0"/>
-        <w:rPr>
-          <w:rFonts w:ascii="微软雅黑" w:eastAsia="微软雅黑" w:hAnsi="微软雅黑" w:cs="微软雅黑"/>
-          <w:color w:val="24292E"/>
-          <w:szCs w:val="24"/>
-        </w:rPr>
-      </w:pPr>
-      <w:r>
-        <w:rPr>
-          <w:rFonts w:ascii="微软雅黑" w:eastAsia="微软雅黑" w:hAnsi="微软雅黑" w:cs="微软雅黑" w:hint="eastAsia"/>
-          <w:color w:val="24292E"/>
-          <w:szCs w:val="24"/>
-          <w:shd w:val="clear" w:color="auto" w:fill="FFFFFF"/>
-        </w:rPr>
         <w:t>    5. SpringCloud解决了什么问题？</w:t>
       </w:r>
     </w:p>
@@ -368,22 +572,32 @@
       </w:r>
     </w:p>
     <w:p>
-      <w:pPr>
+      <w:r>
+        <w:tab/>
+      </w:r>
+      <w:r>
+        <w:tab/>
+      </w:r>
+      <w:r>
         <w:rPr>
           <w:rFonts w:hint="eastAsia"/>
         </w:rPr>
-      </w:pPr>
-      <w:r>
-        <w:tab/>
-      </w:r>
-      <w:r>
-        <w:tab/>
-      </w:r>
-      <w:r>
+        <w:t>制定了组件扩展标准，只要符合标准就可以集成。</w:t>
+      </w:r>
+    </w:p>
+    <w:p>
+      <w:pPr>
         <w:rPr>
           <w:rFonts w:hint="eastAsia"/>
         </w:rPr>
-        <w:t>制定了组件扩展标准，只要符合标准就可以集成。</w:t>
+      </w:pPr>
+      <w:r>
+        <w:rPr>
+          <w:rFonts w:ascii="微软雅黑" w:eastAsia="微软雅黑" w:hAnsi="微软雅黑" w:hint="eastAsia"/>
+          <w:color w:val="24292E"/>
+          <w:shd w:val="clear" w:color="auto" w:fill="FFFFFF"/>
+        </w:rPr>
+        <w:t>提供了整体完善的微服务架构解决方案，整合了已有的第三方的分布式组件，组成完整的微服务架构体系，使得开发者能够快速构建微服务应用。</w:t>
       </w:r>
       <w:bookmarkStart w:id="0" w:name="_GoBack"/>
       <w:bookmarkEnd w:id="0"/>
